--- a/MileStone2/Enterprise Diagram.docx
+++ b/MileStone2/Enterprise Diagram.docx
@@ -82,7 +82,7 @@
     </w:p>
     <w:p>
       <w:r>
-        <w:object w:dxaOrig="12046" w:dyaOrig="7185" w14:anchorId="0A42C293">
+        <w:object w:dxaOrig="12106" w:dyaOrig="6106" w14:anchorId="0B4D289E">
           <v:shapetype id="_x0000_t75" coordsize="21600,21600" o:spt="75" o:preferrelative="t" path="m@4@5l@4@11@9@11@9@5xe" filled="f" stroked="f">
             <v:stroke joinstyle="miter"/>
             <v:formulas>
@@ -102,10 +102,10 @@
             <v:path o:extrusionok="f" gradientshapeok="t" o:connecttype="rect"/>
             <o:lock v:ext="edit" aspectratio="t"/>
           </v:shapetype>
-          <v:shape id="_x0000_i1025" type="#_x0000_t75" style="width:407.25pt;height:243pt" o:ole="">
+          <v:shape id="_x0000_i1031" type="#_x0000_t75" style="width:468pt;height:236.25pt" o:ole="">
             <v:imagedata r:id="rId9" o:title=""/>
           </v:shape>
-          <o:OLEObject Type="Embed" ProgID="Visio.Drawing.15" ShapeID="_x0000_i1025" DrawAspect="Content" ObjectID="_1568476236" r:id="rId10"/>
+          <o:OLEObject Type="Embed" ProgID="Visio.Drawing.15" ShapeID="_x0000_i1031" DrawAspect="Content" ObjectID="_1568538355" r:id="rId10"/>
         </w:object>
       </w:r>
     </w:p>
@@ -124,8 +124,6 @@
         </w:rPr>
         <w:t>Team Awesome Organizational Chart</w:t>
       </w:r>
-      <w:bookmarkStart w:id="0" w:name="_GoBack"/>
-      <w:bookmarkEnd w:id="0"/>
     </w:p>
     <w:p>
       <w:pPr>
@@ -134,14 +132,32 @@
           <w:szCs w:val="24"/>
         </w:rPr>
       </w:pPr>
+    </w:p>
+    <w:p>
+      <w:pPr>
+        <w:rPr>
+          <w:sz w:val="24"/>
+          <w:szCs w:val="24"/>
+        </w:rPr>
+      </w:pPr>
+    </w:p>
+    <w:bookmarkStart w:id="0" w:name="_GoBack"/>
+    <w:p>
+      <w:pPr>
+        <w:rPr>
+          <w:sz w:val="24"/>
+          <w:szCs w:val="24"/>
+        </w:rPr>
+      </w:pPr>
       <w:r>
-        <w:object w:dxaOrig="10290" w:dyaOrig="5431" w14:anchorId="203616F0">
-          <v:shape id="_x0000_i1029" type="#_x0000_t75" style="width:389.25pt;height:204.75pt" o:ole="">
+        <w:object w:dxaOrig="10831" w:dyaOrig="3631" w14:anchorId="20A36AEE">
+          <v:shape id="_x0000_i1041" type="#_x0000_t75" style="width:468pt;height:156.75pt" o:ole="">
             <v:imagedata r:id="rId11" o:title=""/>
           </v:shape>
-          <o:OLEObject Type="Embed" ProgID="Visio.Drawing.15" ShapeID="_x0000_i1029" DrawAspect="Content" ObjectID="_1568476237" r:id="rId12"/>
+          <o:OLEObject Type="Embed" ProgID="Visio.Drawing.15" ShapeID="_x0000_i1041" DrawAspect="Content" ObjectID="_1568538356" r:id="rId12"/>
         </w:object>
       </w:r>
+      <w:bookmarkEnd w:id="0"/>
     </w:p>
     <w:sectPr>
       <w:headerReference w:type="default" r:id="rId13"/>
@@ -1160,7 +1176,7 @@
 </file>
 
 <file path=customXml/itemProps1.xml><?xml version="1.0" encoding="utf-8"?>
-<ds:datastoreItem xmlns:ds="http://schemas.openxmlformats.org/officeDocument/2006/customXml" ds:itemID="{10DF0E9C-DE90-475B-86DF-2B584BE6FC23}">
+<ds:datastoreItem xmlns:ds="http://schemas.openxmlformats.org/officeDocument/2006/customXml" ds:itemID="{D3620CD3-F723-4C7E-9489-206176F8D3D4}">
   <ds:schemaRefs>
     <ds:schemaRef ds:uri="http://schemas.openxmlformats.org/officeDocument/2006/bibliography"/>
   </ds:schemaRefs>
